--- a/Documents/ML_CapstoneProposal_GK.docx
+++ b/Documents/ML_CapstoneProposal_GK.docx
@@ -33,8 +33,6 @@
       <w:r>
         <w:t>5</w:t>
       </w:r>
-      <w:bookmarkStart w:id="0" w:name="_GoBack"/>
-      <w:bookmarkEnd w:id="0"/>
       <w:r>
         <w:t>th</w:t>
       </w:r>
@@ -1125,7 +1123,6 @@
                 <w:szCs w:val="20"/>
               </w:rPr>
             </w:pPr>
-            <w:proofErr w:type="spellStart"/>
             <w:r>
               <w:rPr>
                 <w:sz w:val="20"/>
@@ -1133,7 +1130,6 @@
               </w:rPr>
               <w:t>U_b</w:t>
             </w:r>
-            <w:proofErr w:type="spellEnd"/>
           </w:p>
         </w:tc>
         <w:tc>
@@ -1190,7 +1186,6 @@
                 <w:szCs w:val="20"/>
               </w:rPr>
             </w:pPr>
-            <w:proofErr w:type="spellStart"/>
             <w:r>
               <w:rPr>
                 <w:sz w:val="20"/>
@@ -1198,7 +1193,6 @@
               </w:rPr>
               <w:t>I_m</w:t>
             </w:r>
-            <w:proofErr w:type="spellEnd"/>
           </w:p>
         </w:tc>
         <w:tc>
@@ -1471,21 +1465,7 @@
                 <w:sz w:val="16"/>
                 <w:szCs w:val="16"/>
               </w:rPr>
-              <w:t>[</w:t>
-            </w:r>
-            <w:r>
-              <w:rPr>
-                <w:sz w:val="16"/>
-                <w:szCs w:val="16"/>
-              </w:rPr>
-              <w:t>A</w:t>
-            </w:r>
-            <w:r>
-              <w:rPr>
-                <w:sz w:val="16"/>
-                <w:szCs w:val="16"/>
-              </w:rPr>
-              <w:t>]</w:t>
+              <w:t>[A]</w:t>
             </w:r>
           </w:p>
         </w:tc>
@@ -1522,8 +1502,47 @@
                 <w:sz w:val="16"/>
                 <w:szCs w:val="16"/>
               </w:rPr>
-              <w:t>Discharge = 0</w:t>
-            </w:r>
+              <w:t xml:space="preserve">Discharge = </w:t>
+            </w:r>
+            <w:r>
+              <w:rPr>
+                <w:sz w:val="16"/>
+                <w:szCs w:val="16"/>
+              </w:rPr>
+              <w:t>-1</w:t>
+            </w:r>
+          </w:p>
+          <w:p>
+            <w:pPr>
+              <w:jc w:val="center"/>
+              <w:rPr>
+                <w:sz w:val="16"/>
+                <w:szCs w:val="16"/>
+              </w:rPr>
+            </w:pPr>
+            <w:r>
+              <w:rPr>
+                <w:sz w:val="16"/>
+                <w:szCs w:val="16"/>
+              </w:rPr>
+              <w:t>O</w:t>
+            </w:r>
+            <w:r>
+              <w:rPr>
+                <w:sz w:val="16"/>
+                <w:szCs w:val="16"/>
+              </w:rPr>
+              <w:t>ff</w:t>
+            </w:r>
+            <w:r>
+              <w:rPr>
+                <w:sz w:val="16"/>
+                <w:szCs w:val="16"/>
+              </w:rPr>
+              <w:t xml:space="preserve"> = 0</w:t>
+            </w:r>
+            <w:bookmarkStart w:id="0" w:name="_GoBack"/>
+            <w:bookmarkEnd w:id="0"/>
           </w:p>
         </w:tc>
         <w:tc>
@@ -1631,14 +1650,27 @@
       <w:r>
         <w:t xml:space="preserve">Table </w:t>
       </w:r>
-      <w:fldSimple w:instr=" SEQ Table \* ARABIC ">
-        <w:r>
-          <w:rPr>
-            <w:noProof/>
-          </w:rPr>
-          <w:t>1</w:t>
-        </w:r>
-      </w:fldSimple>
+      <w:r>
+        <w:fldChar w:fldCharType="begin"/>
+      </w:r>
+      <w:r>
+        <w:instrText xml:space="preserve"> SEQ Table \* ARABIC </w:instrText>
+      </w:r>
+      <w:r>
+        <w:fldChar w:fldCharType="separate"/>
+      </w:r>
+      <w:r>
+        <w:rPr>
+          <w:noProof/>
+        </w:rPr>
+        <w:t>1</w:t>
+      </w:r>
+      <w:r>
+        <w:rPr>
+          <w:noProof/>
+        </w:rPr>
+        <w:fldChar w:fldCharType="end"/>
+      </w:r>
       <w:r>
         <w:t xml:space="preserve"> </w:t>
       </w:r>
@@ -1703,10 +1735,7 @@
               <w:jc w:val="center"/>
             </w:pPr>
             <w:r>
-              <w:t>Higher Cut-off</w:t>
-            </w:r>
-            <w:r>
-              <w:t xml:space="preserve"> Voltage</w:t>
+              <w:t>Higher Cut-off Voltage</w:t>
             </w:r>
           </w:p>
         </w:tc>
@@ -1858,150 +1887,145 @@
       <w:r>
         <w:t xml:space="preserve">Table </w:t>
       </w:r>
-      <w:fldSimple w:instr=" SEQ Table \* ARABIC ">
+      <w:r>
+        <w:fldChar w:fldCharType="begin"/>
+      </w:r>
+      <w:r>
+        <w:instrText xml:space="preserve"> SEQ Table \* ARABIC </w:instrText>
+      </w:r>
+      <w:r>
+        <w:fldChar w:fldCharType="separate"/>
+      </w:r>
+      <w:r>
+        <w:rPr>
+          <w:noProof/>
+        </w:rPr>
+        <w:t>2</w:t>
+      </w:r>
+      <w:r>
+        <w:rPr>
+          <w:noProof/>
+        </w:rPr>
+        <w:fldChar w:fldCharType="end"/>
+      </w:r>
+      <w:r>
+        <w:t xml:space="preserve"> </w:t>
+      </w:r>
+      <w:r>
+        <w:t>–</w:t>
+      </w:r>
+      <w:r>
+        <w:t xml:space="preserve"> </w:t>
+      </w:r>
+      <w:r>
+        <w:t xml:space="preserve">Battery </w:t>
+      </w:r>
+      <w:r>
+        <w:t>Charging Specification</w:t>
+      </w:r>
+    </w:p>
+    <w:p>
+      <w:pPr>
+        <w:jc w:val="both"/>
+      </w:pPr>
+      <w:r>
+        <w:t xml:space="preserve">Both </w:t>
+      </w:r>
+      <w:r>
+        <w:t xml:space="preserve">figures </w:t>
+      </w:r>
+      <w:r>
+        <w:t>show the SOC output calculated by coulomb counting</w:t>
+      </w:r>
+      <w:r>
+        <w:t xml:space="preserve"> and the battery voltage U_b.</w:t>
+      </w:r>
+      <w:r>
+        <w:t xml:space="preserve"> As you can see on Figure </w:t>
+      </w:r>
+      <w:fldSimple w:instr=" SEQ Figure \* ARABIC ">
         <w:r>
           <w:rPr>
             <w:noProof/>
           </w:rPr>
-          <w:t>2</w:t>
+          <w:t>1</w:t>
         </w:r>
       </w:fldSimple>
       <w:r>
         <w:t xml:space="preserve"> </w:t>
       </w:r>
       <w:r>
-        <w:t>–</w:t>
-      </w:r>
-      <w:r>
-        <w:t xml:space="preserve"> </w:t>
-      </w:r>
-      <w:r>
-        <w:t xml:space="preserve">Battery </w:t>
-      </w:r>
-      <w:r>
-        <w:t>Charging Specification</w:t>
-      </w:r>
-    </w:p>
-    <w:p>
-      <w:pPr>
-        <w:jc w:val="both"/>
-      </w:pPr>
-      <w:r>
-        <w:t xml:space="preserve">Both </w:t>
-      </w:r>
-      <w:r>
-        <w:t xml:space="preserve">figures </w:t>
-      </w:r>
-      <w:r>
-        <w:t>show the SOC output calculated by coulomb counting</w:t>
-      </w:r>
-      <w:r>
-        <w:t xml:space="preserve"> and the battery voltage </w:t>
-      </w:r>
-      <w:proofErr w:type="spellStart"/>
-      <w:r>
-        <w:t>U_b</w:t>
-      </w:r>
-      <w:proofErr w:type="spellEnd"/>
-      <w:r>
-        <w:t>.</w:t>
-      </w:r>
-      <w:r>
-        <w:t xml:space="preserve"> As you can see on </w:t>
-      </w:r>
-      <w:r>
-        <w:t xml:space="preserve">Figure </w:t>
-      </w:r>
-      <w:r>
-        <w:fldChar w:fldCharType="begin"/>
-      </w:r>
-      <w:r>
-        <w:instrText xml:space="preserve"> SEQ Figure \* ARABIC </w:instrText>
-      </w:r>
-      <w:r>
-        <w:fldChar w:fldCharType="separate"/>
-      </w:r>
+        <w:t>the SOC goes higher then 100%. It</w:t>
+      </w:r>
+      <w:r>
+        <w:t xml:space="preserve"> can happen because of two </w:t>
+      </w:r>
+      <w:r>
+        <w:t xml:space="preserve">main </w:t>
+      </w:r>
+      <w:r>
+        <w:t>reasons</w:t>
+      </w:r>
+      <w:r>
+        <w:t xml:space="preserve">. </w:t>
+      </w:r>
+      <w:r>
+        <w:t>Firstly,</w:t>
+      </w:r>
+      <w:r>
+        <w:t xml:space="preserve"> if the battery is new th</w:t>
+      </w:r>
+      <w:r>
+        <w:t xml:space="preserve">en its capacity can be </w:t>
+      </w:r>
+      <w:r>
+        <w:t>higher</w:t>
+      </w:r>
+      <w:r>
+        <w:t xml:space="preserve"> than the nominal capacity</w:t>
+      </w:r>
+      <w:r>
+        <w:t xml:space="preserve"> which is </w:t>
+      </w:r>
+      <w:r>
+        <w:t>100 Ah here.</w:t>
+      </w:r>
+      <w:r>
+        <w:t xml:space="preserve"> </w:t>
+      </w:r>
+      <w:r>
+        <w:t>Secondly</w:t>
+      </w:r>
+      <w:r>
+        <w:t xml:space="preserve"> the battery </w:t>
+      </w:r>
+      <w:r>
+        <w:t>operates in a range of current levels during charge</w:t>
+      </w:r>
+      <w:r>
+        <w:t>/discharge</w:t>
+      </w:r>
+      <w:r>
+        <w:t xml:space="preserve">. Therefore, </w:t>
+      </w:r>
+      <w:r>
+        <w:t xml:space="preserve">the energy loss during </w:t>
+      </w:r>
+      <w:r>
+        <w:t xml:space="preserve">the charging procedure can vary and effect the </w:t>
+      </w:r>
+      <w:r>
+        <w:t>battery capacity.</w:t>
+      </w:r>
+    </w:p>
+    <w:p>
+      <w:pPr>
+        <w:jc w:val="center"/>
+      </w:pPr>
       <w:r>
         <w:rPr>
           <w:noProof/>
         </w:rPr>
-        <w:t>1</w:t>
-      </w:r>
-      <w:r>
-        <w:fldChar w:fldCharType="end"/>
-      </w:r>
-      <w:r>
-        <w:t xml:space="preserve"> </w:t>
-      </w:r>
-      <w:r>
-        <w:t>the SOC goes higher then 100%. It</w:t>
-      </w:r>
-      <w:r>
-        <w:t xml:space="preserve"> can happen because of two </w:t>
-      </w:r>
-      <w:r>
-        <w:t xml:space="preserve">main </w:t>
-      </w:r>
-      <w:r>
-        <w:t>reasons</w:t>
-      </w:r>
-      <w:r>
-        <w:t xml:space="preserve">. </w:t>
-      </w:r>
-      <w:r>
-        <w:t>Firstly,</w:t>
-      </w:r>
-      <w:r>
-        <w:t xml:space="preserve"> if the battery is new th</w:t>
-      </w:r>
-      <w:r>
-        <w:t xml:space="preserve">en its capacity can be </w:t>
-      </w:r>
-      <w:r>
-        <w:t>higher</w:t>
-      </w:r>
-      <w:r>
-        <w:t xml:space="preserve"> than the nominal capacity</w:t>
-      </w:r>
-      <w:r>
-        <w:t xml:space="preserve"> which is </w:t>
-      </w:r>
-      <w:r>
-        <w:t>100 Ah here.</w:t>
-      </w:r>
-      <w:r>
-        <w:t xml:space="preserve"> </w:t>
-      </w:r>
-      <w:r>
-        <w:t>Secondly</w:t>
-      </w:r>
-      <w:r>
-        <w:t xml:space="preserve"> the battery </w:t>
-      </w:r>
-      <w:r>
-        <w:t>operates in a range of current levels during charge</w:t>
-      </w:r>
-      <w:r>
-        <w:t>/discharge</w:t>
-      </w:r>
-      <w:r>
-        <w:t xml:space="preserve">. Therefore, </w:t>
-      </w:r>
-      <w:r>
-        <w:t xml:space="preserve">the energy loss during </w:t>
-      </w:r>
-      <w:r>
-        <w:t xml:space="preserve">the charging procedure can vary and effect the </w:t>
-      </w:r>
-      <w:r>
-        <w:t>battery capacity.</w:t>
-      </w:r>
-    </w:p>
-    <w:p>
-      <w:pPr>
-        <w:jc w:val="center"/>
-      </w:pPr>
-      <w:r>
         <w:drawing>
           <wp:inline distT="0" distB="0" distL="0" distR="0" wp14:anchorId="4698B92D" wp14:editId="279E76CB">
             <wp:extent cx="5731510" cy="1570355"/>
@@ -2047,98 +2071,94 @@
       <w:r>
         <w:t xml:space="preserve">Figure </w:t>
       </w:r>
+      <w:r>
+        <w:fldChar w:fldCharType="begin"/>
+      </w:r>
+      <w:r>
+        <w:instrText xml:space="preserve"> SEQ Figure \* ARABIC </w:instrText>
+      </w:r>
+      <w:r>
+        <w:fldChar w:fldCharType="separate"/>
+      </w:r>
+      <w:r>
+        <w:rPr>
+          <w:noProof/>
+        </w:rPr>
+        <w:t>2</w:t>
+      </w:r>
+      <w:r>
+        <w:rPr>
+          <w:noProof/>
+        </w:rPr>
+        <w:fldChar w:fldCharType="end"/>
+      </w:r>
+      <w:r>
+        <w:t xml:space="preserve"> </w:t>
+      </w:r>
+      <w:r>
+        <w:t>–</w:t>
+      </w:r>
+      <w:r>
+        <w:t xml:space="preserve"> </w:t>
+      </w:r>
+      <w:r>
+        <w:t>[</w:t>
+      </w:r>
+      <w:r>
+        <w:t>SOC</w:t>
+      </w:r>
+      <w:r>
+        <w:t>, U_b</w:t>
+      </w:r>
+      <w:r>
+        <w:t>]</w:t>
+      </w:r>
+      <w:r>
+        <w:t xml:space="preserve"> / </w:t>
+      </w:r>
+      <w:r>
+        <w:t>runtime</w:t>
+      </w:r>
+      <w:r>
+        <w:t xml:space="preserve"> plot from</w:t>
+      </w:r>
+      <w:r>
+        <w:t xml:space="preserve"> </w:t>
+      </w:r>
+      <w:r>
+        <w:t>1s</w:t>
+      </w:r>
+      <w:r>
+        <w:t>t dataset</w:t>
+      </w:r>
+      <w:r>
+        <w:t xml:space="preserve">, </w:t>
+      </w:r>
+      <w:r>
+        <w:t xml:space="preserve">left vertical axis SOC, right vertical </w:t>
+      </w:r>
+      <w:r>
+        <w:t xml:space="preserve">axis </w:t>
+      </w:r>
+      <w:r>
+        <w:t>U_b</w:t>
+      </w:r>
+    </w:p>
+    <w:p>
+      <w:pPr>
+        <w:jc w:val="both"/>
+      </w:pPr>
+      <w:r>
+        <w:t xml:space="preserve">Figure </w:t>
+      </w:r>
       <w:fldSimple w:instr=" SEQ Figure \* ARABIC ">
         <w:r>
           <w:rPr>
             <w:noProof/>
           </w:rPr>
-          <w:t>2</w:t>
+          <w:t>3</w:t>
         </w:r>
       </w:fldSimple>
-      <w:r>
-        <w:t xml:space="preserve"> </w:t>
-      </w:r>
-      <w:r>
-        <w:t>–</w:t>
-      </w:r>
-      <w:r>
-        <w:t xml:space="preserve"> </w:t>
-      </w:r>
-      <w:r>
-        <w:t>[</w:t>
-      </w:r>
-      <w:r>
-        <w:t>SOC</w:t>
-      </w:r>
-      <w:r>
-        <w:t xml:space="preserve">, </w:t>
-      </w:r>
-      <w:proofErr w:type="spellStart"/>
-      <w:r>
-        <w:t>U_b</w:t>
-      </w:r>
-      <w:proofErr w:type="spellEnd"/>
-      <w:r>
-        <w:t>]</w:t>
-      </w:r>
-      <w:r>
-        <w:t xml:space="preserve"> / </w:t>
-      </w:r>
-      <w:r>
-        <w:t>runtime</w:t>
-      </w:r>
-      <w:r>
-        <w:t xml:space="preserve"> plot from</w:t>
-      </w:r>
-      <w:r>
-        <w:t xml:space="preserve"> </w:t>
-      </w:r>
-      <w:r>
-        <w:t>1s</w:t>
-      </w:r>
-      <w:r>
-        <w:t>t dataset</w:t>
-      </w:r>
-      <w:r>
-        <w:t xml:space="preserve">, </w:t>
-      </w:r>
-      <w:r>
-        <w:t xml:space="preserve">left vertical axis SOC, right vertical </w:t>
-      </w:r>
-      <w:r>
-        <w:t xml:space="preserve">axis </w:t>
-      </w:r>
-      <w:proofErr w:type="spellStart"/>
-      <w:r>
-        <w:t>U_b</w:t>
-      </w:r>
-      <w:proofErr w:type="spellEnd"/>
-    </w:p>
-    <w:p>
-      <w:pPr>
-        <w:jc w:val="both"/>
-      </w:pPr>
-      <w:r>
-        <w:t xml:space="preserve">Figure </w:t>
-      </w:r>
-      <w:r>
-        <w:fldChar w:fldCharType="begin"/>
-      </w:r>
-      <w:r>
-        <w:instrText xml:space="preserve"> SEQ Figure \* ARABIC </w:instrText>
-      </w:r>
-      <w:r>
-        <w:fldChar w:fldCharType="separate"/>
-      </w:r>
-      <w:r>
-        <w:rPr>
-          <w:noProof/>
-        </w:rPr>
-        <w:t>3</w:t>
-      </w:r>
-      <w:r>
-        <w:fldChar w:fldCharType="end"/>
-      </w:r>
       <w:r>
         <w:t xml:space="preserve"> represents </w:t>
       </w:r>
@@ -2244,42 +2264,42 @@
       <w:r>
         <w:t xml:space="preserve">Figure </w:t>
       </w:r>
-      <w:fldSimple w:instr=" SEQ Figure \* ARABIC ">
-        <w:r>
-          <w:rPr>
-            <w:noProof/>
-          </w:rPr>
-          <w:t>4</w:t>
-        </w:r>
-      </w:fldSimple>
+      <w:r>
+        <w:fldChar w:fldCharType="begin"/>
+      </w:r>
+      <w:r>
+        <w:instrText xml:space="preserve"> SEQ Fig</w:instrText>
+      </w:r>
+      <w:r>
+        <w:instrText xml:space="preserve">ure \* ARABIC </w:instrText>
+      </w:r>
+      <w:r>
+        <w:fldChar w:fldCharType="separate"/>
+      </w:r>
+      <w:r>
+        <w:rPr>
+          <w:noProof/>
+        </w:rPr>
+        <w:t>4</w:t>
+      </w:r>
+      <w:r>
+        <w:rPr>
+          <w:noProof/>
+        </w:rPr>
+        <w:fldChar w:fldCharType="end"/>
+      </w:r>
       <w:r>
         <w:t xml:space="preserve"> – </w:t>
       </w:r>
       <w:r>
-        <w:t xml:space="preserve">[SOC, </w:t>
-      </w:r>
-      <w:proofErr w:type="spellStart"/>
-      <w:r>
-        <w:t>U_b</w:t>
-      </w:r>
-      <w:proofErr w:type="spellEnd"/>
-      <w:r>
-        <w:t xml:space="preserve">] / runtime plot from </w:t>
-      </w:r>
-      <w:r>
-        <w:t>2</w:t>
+        <w:t>[SOC, U_b] / runtime plot from 2</w:t>
       </w:r>
       <w:r>
         <w:t>nd dataset</w:t>
       </w:r>
       <w:r>
-        <w:t xml:space="preserve">, left vertical axis SOC, right vertical axis </w:t>
-      </w:r>
-      <w:proofErr w:type="spellStart"/>
-      <w:r>
-        <w:t>U_b</w:t>
-      </w:r>
-      <w:proofErr w:type="spellEnd"/>
+        <w:t>, left vertical axis SOC, right vertical axis U_b</w:t>
+      </w:r>
     </w:p>
     <w:p>
       <w:pPr>
@@ -2425,29 +2445,16 @@
         <w:t>the stated input values i</w:t>
       </w:r>
       <w:r>
-        <w:t xml:space="preserve">n </w:t>
-      </w:r>
-      <w:r>
-        <w:t xml:space="preserve">Table </w:t>
-      </w:r>
-      <w:r>
-        <w:fldChar w:fldCharType="begin"/>
-      </w:r>
-      <w:r>
-        <w:instrText xml:space="preserve"> SEQ Table \* ARABIC </w:instrText>
-      </w:r>
-      <w:r>
-        <w:fldChar w:fldCharType="separate"/>
-      </w:r>
-      <w:r>
-        <w:rPr>
-          <w:noProof/>
-        </w:rPr>
-        <w:t>3</w:t>
-      </w:r>
-      <w:r>
-        <w:fldChar w:fldCharType="end"/>
-      </w:r>
+        <w:t xml:space="preserve">n Table </w:t>
+      </w:r>
+      <w:fldSimple w:instr=" SEQ Table \* ARABIC ">
+        <w:r>
+          <w:rPr>
+            <w:noProof/>
+          </w:rPr>
+          <w:t>3</w:t>
+        </w:r>
+      </w:fldSimple>
       <w:r>
         <w:t xml:space="preserve"> </w:t>
       </w:r>
@@ -2686,13 +2693,7 @@
         <w:tab/>
       </w:r>
       <w:r>
-        <w:t xml:space="preserve">SOC </w:t>
-      </w:r>
-      <w:r>
-        <w:t>-</w:t>
-      </w:r>
-      <w:r>
-        <w:t xml:space="preserve">= delta duty time [s] * measured current [A] / </w:t>
+        <w:t xml:space="preserve">SOC -= delta duty time [s] * measured current [A] / </w:t>
       </w:r>
       <w:r>
         <w:t>(</w:t>
@@ -2762,29 +2763,16 @@
         <w:t xml:space="preserve"> Error function </w:t>
       </w:r>
       <w:r>
-        <w:t xml:space="preserve">in </w:t>
-      </w:r>
-      <w:r>
-        <w:t xml:space="preserve">Equation </w:t>
-      </w:r>
-      <w:r>
-        <w:fldChar w:fldCharType="begin"/>
-      </w:r>
-      <w:r>
-        <w:instrText xml:space="preserve"> SEQ Equation \* ARABIC </w:instrText>
-      </w:r>
-      <w:r>
-        <w:fldChar w:fldCharType="separate"/>
-      </w:r>
-      <w:r>
-        <w:rPr>
-          <w:noProof/>
-        </w:rPr>
-        <w:t>1</w:t>
-      </w:r>
-      <w:r>
-        <w:fldChar w:fldCharType="end"/>
-      </w:r>
+        <w:t xml:space="preserve">in Equation </w:t>
+      </w:r>
+      <w:fldSimple w:instr=" SEQ Equation \* ARABIC ">
+        <w:r>
+          <w:rPr>
+            <w:noProof/>
+          </w:rPr>
+          <w:t>1</w:t>
+        </w:r>
+      </w:fldSimple>
       <w:r>
         <w:t xml:space="preserve"> </w:t>
       </w:r>
@@ -2792,29 +2780,16 @@
         <w:t>and the related accuracy</w:t>
       </w:r>
       <w:r>
-        <w:t xml:space="preserve"> in </w:t>
-      </w:r>
-      <w:r>
-        <w:t xml:space="preserve">Equation </w:t>
-      </w:r>
-      <w:r>
-        <w:fldChar w:fldCharType="begin"/>
-      </w:r>
-      <w:r>
-        <w:instrText xml:space="preserve"> SEQ Equation \* ARABIC </w:instrText>
-      </w:r>
-      <w:r>
-        <w:fldChar w:fldCharType="separate"/>
-      </w:r>
-      <w:r>
-        <w:rPr>
-          <w:noProof/>
-        </w:rPr>
-        <w:t>2</w:t>
-      </w:r>
-      <w:r>
-        <w:fldChar w:fldCharType="end"/>
-      </w:r>
+        <w:t xml:space="preserve"> in Equation </w:t>
+      </w:r>
+      <w:fldSimple w:instr=" SEQ Equation \* ARABIC ">
+        <w:r>
+          <w:rPr>
+            <w:noProof/>
+          </w:rPr>
+          <w:t>2</w:t>
+        </w:r>
+      </w:fldSimple>
       <w:r>
         <w:t xml:space="preserve">. Since we are interested in how close </w:t>
       </w:r>
@@ -2965,14 +2940,27 @@
       <w:r>
         <w:t xml:space="preserve">Equation </w:t>
       </w:r>
-      <w:fldSimple w:instr=" SEQ Equation \* ARABIC ">
-        <w:r>
-          <w:rPr>
-            <w:noProof/>
-          </w:rPr>
-          <w:t>3</w:t>
-        </w:r>
-      </w:fldSimple>
+      <w:r>
+        <w:fldChar w:fldCharType="begin"/>
+      </w:r>
+      <w:r>
+        <w:instrText xml:space="preserve"> SEQ Equation \* ARABIC </w:instrText>
+      </w:r>
+      <w:r>
+        <w:fldChar w:fldCharType="separate"/>
+      </w:r>
+      <w:r>
+        <w:rPr>
+          <w:noProof/>
+        </w:rPr>
+        <w:t>3</w:t>
+      </w:r>
+      <w:r>
+        <w:rPr>
+          <w:noProof/>
+        </w:rPr>
+        <w:fldChar w:fldCharType="end"/>
+      </w:r>
       <w:r>
         <w:t xml:space="preserve"> – Error function</w:t>
       </w:r>
@@ -2989,13 +2977,7 @@
             <w:rPr>
               <w:rFonts w:ascii="Cambria Math" w:hAnsi="Cambria Math"/>
             </w:rPr>
-            <m:t xml:space="preserve">Accuracy= </m:t>
-          </m:r>
-          <m:r>
-            <w:rPr>
-              <w:rFonts w:ascii="Cambria Math" w:hAnsi="Cambria Math"/>
-            </w:rPr>
-            <m:t>1-Error</m:t>
+            <m:t>Accuracy= 1-Error</m:t>
           </m:r>
         </m:oMath>
       </m:oMathPara>
@@ -3011,14 +2993,27 @@
       <w:r>
         <w:t xml:space="preserve">Equation </w:t>
       </w:r>
-      <w:fldSimple w:instr=" SEQ Equation \* ARABIC ">
-        <w:r>
-          <w:rPr>
-            <w:noProof/>
-          </w:rPr>
-          <w:t>4</w:t>
-        </w:r>
-      </w:fldSimple>
+      <w:r>
+        <w:fldChar w:fldCharType="begin"/>
+      </w:r>
+      <w:r>
+        <w:instrText xml:space="preserve"> SEQ Equation \* ARABIC </w:instrText>
+      </w:r>
+      <w:r>
+        <w:fldChar w:fldCharType="separate"/>
+      </w:r>
+      <w:r>
+        <w:rPr>
+          <w:noProof/>
+        </w:rPr>
+        <w:t>4</w:t>
+      </w:r>
+      <w:r>
+        <w:rPr>
+          <w:noProof/>
+        </w:rPr>
+        <w:fldChar w:fldCharType="end"/>
+      </w:r>
       <w:r>
         <w:t xml:space="preserve"> </w:t>
       </w:r>
@@ -3085,13 +3080,7 @@
         <w:t>‘</w:t>
       </w:r>
       <w:r>
-        <w:t>battery_data_</w:t>
-      </w:r>
-      <w:r>
-        <w:t>2</w:t>
-      </w:r>
-      <w:r>
-        <w:t>.xls</w:t>
+        <w:t>battery_data_2.xls</w:t>
       </w:r>
       <w:r>
         <w:t>’</w:t>
@@ -3139,10 +3128,7 @@
         <w:t>to replace raw timestamps.</w:t>
       </w:r>
       <w:r>
-        <w:t xml:space="preserve"> </w:t>
-      </w:r>
-      <w:r>
-        <w:t>I</w:t>
+        <w:t xml:space="preserve"> I</w:t>
       </w:r>
       <w:r>
         <w:t>f prep</w:t>
@@ -4288,6 +4274,7 @@
   <w:style w:type="character" w:default="1" w:styleId="DefaultParagraphFont">
     <w:name w:val="Default Paragraph Font"/>
     <w:uiPriority w:val="1"/>
+    <w:semiHidden/>
     <w:unhideWhenUsed/>
   </w:style>
   <w:style w:type="table" w:default="1" w:styleId="TableNormal">
@@ -4823,12 +4810,9 @@
 </file>
 
 <file path=customXml/item1.xml><?xml version="1.0" encoding="utf-8"?>
-<?mso-contentType ?>
-<FormTemplates xmlns="http://schemas.microsoft.com/sharepoint/v3/contenttype/forms">
-  <Display>DocumentLibraryForm</Display>
-  <Edit>DocumentLibraryForm</Edit>
-  <New>DocumentLibraryForm</New>
-</FormTemplates>
+<p:properties xmlns:p="http://schemas.microsoft.com/office/2006/metadata/properties" xmlns:xsi="http://www.w3.org/2001/XMLSchema-instance" xmlns:pc="http://schemas.microsoft.com/office/infopath/2007/PartnerControls">
+  <documentManagement/>
+</p:properties>
 </file>
 
 <file path=customXml/item2.xml><?xml version="1.0" encoding="utf-8"?>
@@ -5041,9 +5025,12 @@
 </file>
 
 <file path=customXml/item3.xml><?xml version="1.0" encoding="utf-8"?>
-<p:properties xmlns:p="http://schemas.microsoft.com/office/2006/metadata/properties" xmlns:xsi="http://www.w3.org/2001/XMLSchema-instance" xmlns:pc="http://schemas.microsoft.com/office/infopath/2007/PartnerControls">
-  <documentManagement/>
-</p:properties>
+<?mso-contentType ?>
+<FormTemplates xmlns="http://schemas.microsoft.com/sharepoint/v3/contenttype/forms">
+  <Display>DocumentLibraryForm</Display>
+  <Edit>DocumentLibraryForm</Edit>
+  <New>DocumentLibraryForm</New>
+</FormTemplates>
 </file>
 
 <file path=customXml/item4.xml><?xml version="1.0" encoding="utf-8"?>
@@ -5051,9 +5038,10 @@
 </file>
 
 <file path=customXml/itemProps1.xml><?xml version="1.0" encoding="utf-8"?>
-<ds:datastoreItem xmlns:ds="http://schemas.openxmlformats.org/officeDocument/2006/customXml" ds:itemID="{C273C06D-BFE2-4E61-BFC3-4E6F4BEE5678}">
+<ds:datastoreItem xmlns:ds="http://schemas.openxmlformats.org/officeDocument/2006/customXml" ds:itemID="{F62B1EB8-5B60-423B-B1A0-E8082F780B9C}">
   <ds:schemaRefs>
-    <ds:schemaRef ds:uri="http://schemas.microsoft.com/sharepoint/v3/contenttype/forms"/>
+    <ds:schemaRef ds:uri="http://schemas.microsoft.com/office/2006/metadata/properties"/>
+    <ds:schemaRef ds:uri="http://schemas.microsoft.com/office/infopath/2007/PartnerControls"/>
   </ds:schemaRefs>
 </ds:datastoreItem>
 </file>
@@ -5078,16 +5066,15 @@
 </file>
 
 <file path=customXml/itemProps3.xml><?xml version="1.0" encoding="utf-8"?>
-<ds:datastoreItem xmlns:ds="http://schemas.openxmlformats.org/officeDocument/2006/customXml" ds:itemID="{F62B1EB8-5B60-423B-B1A0-E8082F780B9C}">
+<ds:datastoreItem xmlns:ds="http://schemas.openxmlformats.org/officeDocument/2006/customXml" ds:itemID="{C273C06D-BFE2-4E61-BFC3-4E6F4BEE5678}">
   <ds:schemaRefs>
-    <ds:schemaRef ds:uri="http://schemas.microsoft.com/office/2006/metadata/properties"/>
-    <ds:schemaRef ds:uri="http://schemas.microsoft.com/office/infopath/2007/PartnerControls"/>
+    <ds:schemaRef ds:uri="http://schemas.microsoft.com/sharepoint/v3/contenttype/forms"/>
   </ds:schemaRefs>
 </ds:datastoreItem>
 </file>
 
 <file path=customXml/itemProps4.xml><?xml version="1.0" encoding="utf-8"?>
-<ds:datastoreItem xmlns:ds="http://schemas.openxmlformats.org/officeDocument/2006/customXml" ds:itemID="{E8CA18B0-C4F3-48B0-B6FD-8DD41852EACD}">
+<ds:datastoreItem xmlns:ds="http://schemas.openxmlformats.org/officeDocument/2006/customXml" ds:itemID="{904F4AD6-5D49-4039-A06B-B9F5A1AF38AE}">
   <ds:schemaRefs>
     <ds:schemaRef ds:uri="http://schemas.openxmlformats.org/officeDocument/2006/bibliography"/>
   </ds:schemaRefs>
